--- a/templates_docx/enhanced_red_dot_template.docx
+++ b/templates_docx/enhanced_red_dot_template.docx
@@ -149,7 +149,7 @@
         <w:pStyle w:val="Heading2"/>
       </w:pPr>
       <w:r>
-        <w:t>REAGENT PREPERATION</w:t>
+        <w:t>REAGENT PREPARATION</w:t>
       </w:r>
     </w:p>
     <w:p>
@@ -162,7 +162,7 @@
         <w:pStyle w:val="Heading2"/>
       </w:pPr>
       <w:r>
-        <w:t>SAMPLE PREPERATION</w:t>
+        <w:t>SAMPLE PREPARATION</w:t>
       </w:r>
     </w:p>
     <w:p>

--- a/templates_docx/enhanced_red_dot_template.docx
+++ b/templates_docx/enhanced_red_dot_template.docx
@@ -149,7 +149,7 @@
         <w:pStyle w:val="Heading2"/>
       </w:pPr>
       <w:r>
-        <w:t>REAGENT PREPARATION</w:t>
+        <w:t>REAGENT PREPERATION</w:t>
       </w:r>
     </w:p>
     <w:p>
@@ -162,7 +162,7 @@
         <w:pStyle w:val="Heading2"/>
       </w:pPr>
       <w:r>
-        <w:t>SAMPLE PREPARATION</w:t>
+        <w:t>SAMPLE PREPERATION</w:t>
       </w:r>
     </w:p>
     <w:p>
@@ -349,7 +349,7 @@
         <w:rFonts w:ascii="Calibri" w:hAnsi="Calibri"/>
         <w:sz w:val="20"/>
       </w:rPr>
-      <w:t>| www.reddotbiotech.com</w:t>
+      <w:t>| www.innov-research.com</w:t>
     </w:r>
   </w:p>
 </w:ftr>
